--- a/daily_progress/Day 4(4al18cs032).docx
+++ b/daily_progress/Day 4(4al18cs032).docx
@@ -207,7 +207,7 @@
                 <w:sz w:val="24"/>
                 <w:szCs w:val="24"/>
               </w:rPr>
-              <w:t>Vi A sec</w:t>
+              <w:t>IV A sec</w:t>
             </w:r>
           </w:p>
         </w:tc>
@@ -733,7 +733,6 @@
               </w:rPr>
               <w:t>Problem Statement</w:t>
             </w:r>
-            <w:proofErr w:type="gramStart"/>
             <w:r>
               <w:rPr>
                 <w:rFonts w:ascii="Times New Roman" w:hAnsi="Times New Roman" w:cs="Times New Roman"/>
@@ -750,17 +749,7 @@
                 <w:sz w:val="24"/>
                 <w:szCs w:val="24"/>
               </w:rPr>
-              <w:t>:</w:t>
-            </w:r>
-            <w:proofErr w:type="gramEnd"/>
-            <w:r>
-              <w:rPr>
-                <w:rFonts w:ascii="Times New Roman" w:hAnsi="Times New Roman" w:cs="Times New Roman"/>
-                <w:b/>
-                <w:sz w:val="24"/>
-                <w:szCs w:val="24"/>
-              </w:rPr>
-              <w:t xml:space="preserve"> </w:t>
+              <w:t xml:space="preserve">: </w:t>
             </w:r>
             <w:r>
               <w:rPr>
@@ -1657,27 +1646,7 @@
           <w:szCs w:val="28"/>
           <w:shd w:val="clear" w:color="auto" w:fill="FFFFFF"/>
         </w:rPr>
-        <w:t>Working with Images</w:t>
-      </w:r>
-      <w:r>
-        <w:rPr>
-          <w:rFonts w:ascii="Times New Roman" w:hAnsi="Times New Roman" w:cs="Times New Roman"/>
-          <w:color w:val="000000"/>
-          <w:sz w:val="28"/>
-          <w:szCs w:val="28"/>
-          <w:shd w:val="clear" w:color="auto" w:fill="FFFFFF"/>
-        </w:rPr>
-        <w:t xml:space="preserve"> </w:t>
-      </w:r>
-      <w:r>
-        <w:rPr>
-          <w:rFonts w:ascii="Times New Roman" w:hAnsi="Times New Roman" w:cs="Times New Roman"/>
-          <w:color w:val="000000"/>
-          <w:sz w:val="28"/>
-          <w:szCs w:val="28"/>
-          <w:shd w:val="clear" w:color="auto" w:fill="FFFFFF"/>
-        </w:rPr>
-        <w:t>Introduction</w:t>
+        <w:t>Working with Images Introduction</w:t>
       </w:r>
     </w:p>
     <w:p>
@@ -1887,25 +1856,7 @@
           <w:sz w:val="24"/>
           <w:szCs w:val="24"/>
         </w:rPr>
-        <w:t xml:space="preserve">Problem 1: (using C language) Write a program to demonstrate </w:t>
-      </w:r>
-      <w:proofErr w:type="gramStart"/>
-      <w:r>
-        <w:rPr>
-          <w:rFonts w:ascii="Times New Roman" w:hAnsi="Times New Roman" w:cs="Times New Roman"/>
-          <w:sz w:val="24"/>
-          <w:szCs w:val="24"/>
-        </w:rPr>
-        <w:t>SRTF(</w:t>
-      </w:r>
-      <w:proofErr w:type="gramEnd"/>
-      <w:r>
-        <w:rPr>
-          <w:rFonts w:ascii="Times New Roman" w:hAnsi="Times New Roman" w:cs="Times New Roman"/>
-          <w:sz w:val="24"/>
-          <w:szCs w:val="24"/>
-        </w:rPr>
-        <w:t>Shortest Remaining Time First) scheduling process.</w:t>
+        <w:t>Problem 1: (using C language) Write a program to demonstrate SRTF(Shortest Remaining Time First) scheduling process.</w:t>
       </w:r>
     </w:p>
     <w:p>
